--- a/CW.docx
+++ b/CW.docx
@@ -71,8 +71,316 @@
           <w:bCs/>
           <w:sz w:val="28"/>
           <w:szCs w:val="28"/>
-        </w:rPr>
-      </w:pPr>
+          <w:lang w:val="en-US"/>
+        </w:rPr>
+      </w:pPr>
+      <w:r>
+        <w:rPr>
+          <w:rFonts w:eastAsiaTheme="minorEastAsia"/>
+          <w:b/>
+          <w:bCs/>
+          <w:sz w:val="28"/>
+          <w:szCs w:val="28"/>
+        </w:rPr>
+        <w:t>Источники литературы</w:t>
+      </w:r>
+      <w:r>
+        <w:rPr>
+          <w:rFonts w:eastAsiaTheme="minorEastAsia"/>
+          <w:b/>
+          <w:bCs/>
+          <w:sz w:val="28"/>
+          <w:szCs w:val="28"/>
+          <w:lang w:val="en-US"/>
+        </w:rPr>
+        <w:t>:</w:t>
+      </w:r>
+    </w:p>
+    <w:p>
+      <w:pPr>
+        <w:rPr>
+          <w:rFonts w:eastAsiaTheme="minorEastAsia"/>
+          <w:b/>
+          <w:bCs/>
+          <w:sz w:val="28"/>
+          <w:szCs w:val="28"/>
+          <w:lang w:val="en-US"/>
+        </w:rPr>
+      </w:pPr>
+      <w:r>
+        <w:rPr>
+          <w:rFonts w:eastAsiaTheme="minorEastAsia"/>
+          <w:b/>
+          <w:bCs/>
+          <w:sz w:val="28"/>
+          <w:szCs w:val="28"/>
+          <w:lang w:val="en-US"/>
+        </w:rPr>
+        <w:t>http://avia-simply.ru/ugol-ataki-ad-sili/</w:t>
+      </w:r>
+    </w:p>
+    <w:p>
+      <w:pPr>
+        <w:rPr>
+          <w:rFonts w:eastAsiaTheme="minorEastAsia"/>
+          <w:b/>
+          <w:bCs/>
+          <w:sz w:val="28"/>
+          <w:szCs w:val="28"/>
+          <w:lang w:val="en-US"/>
+        </w:rPr>
+      </w:pPr>
+    </w:p>
+    <w:p>
+      <w:pPr>
+        <w:rPr>
+          <w:rFonts w:eastAsiaTheme="minorEastAsia"/>
+          <w:b/>
+          <w:bCs/>
+          <w:sz w:val="28"/>
+          <w:szCs w:val="28"/>
+        </w:rPr>
+      </w:pPr>
+      <w:hyperlink r:id="rId5" w:history="1">
+        <w:r>
+          <w:rPr>
+            <w:rStyle w:val="a6"/>
+            <w:rFonts w:eastAsiaTheme="minorEastAsia"/>
+            <w:b/>
+            <w:bCs/>
+            <w:sz w:val="28"/>
+            <w:szCs w:val="28"/>
+          </w:rPr>
+          <w:t>анимировать график</w:t>
+        </w:r>
+      </w:hyperlink>
+    </w:p>
+    <w:p>
+      <w:pPr>
+        <w:rPr>
+          <w:rFonts w:eastAsiaTheme="minorEastAsia"/>
+          <w:b/>
+          <w:bCs/>
+          <w:sz w:val="28"/>
+          <w:szCs w:val="28"/>
+          <w:lang w:val="en-US"/>
+        </w:rPr>
+      </w:pPr>
+    </w:p>
+    <w:p>
+      <w:pPr>
+        <w:rPr>
+          <w:rFonts w:eastAsiaTheme="minorEastAsia"/>
+          <w:b/>
+          <w:bCs/>
+          <w:sz w:val="28"/>
+          <w:szCs w:val="28"/>
+        </w:rPr>
+      </w:pPr>
+      <w:r>
+        <w:rPr>
+          <w:rFonts w:eastAsiaTheme="minorEastAsia"/>
+          <w:b/>
+          <w:bCs/>
+          <w:sz w:val="28"/>
+          <w:szCs w:val="28"/>
+        </w:rPr>
+        <w:t xml:space="preserve">Источники </w:t>
+      </w:r>
+      <w:r>
+        <w:rPr>
+          <w:rFonts w:eastAsiaTheme="minorEastAsia"/>
+          <w:b/>
+          <w:bCs/>
+          <w:sz w:val="28"/>
+          <w:szCs w:val="28"/>
+        </w:rPr>
+        <w:t>данных</w:t>
+      </w:r>
+      <w:r>
+        <w:rPr>
+          <w:rFonts w:eastAsiaTheme="minorEastAsia"/>
+          <w:b/>
+          <w:bCs/>
+          <w:sz w:val="28"/>
+          <w:szCs w:val="28"/>
+        </w:rPr>
+        <w:t>:</w:t>
+      </w:r>
+    </w:p>
+    <w:p>
+      <w:pPr>
+        <w:rPr>
+          <w:rFonts w:eastAsiaTheme="minorEastAsia"/>
+          <w:b/>
+          <w:bCs/>
+          <w:sz w:val="28"/>
+          <w:szCs w:val="28"/>
+        </w:rPr>
+      </w:pPr>
+      <w:hyperlink r:id="rId6" w:history="1">
+        <w:r>
+          <w:rPr>
+            <w:rStyle w:val="a6"/>
+            <w:rFonts w:eastAsiaTheme="minorEastAsia"/>
+            <w:b/>
+            <w:bCs/>
+            <w:sz w:val="28"/>
+            <w:szCs w:val="28"/>
+            <w:lang w:val="en-US"/>
+          </w:rPr>
+          <w:t>www</w:t>
+        </w:r>
+        <w:r>
+          <w:rPr>
+            <w:rStyle w:val="a6"/>
+            <w:rFonts w:eastAsiaTheme="minorEastAsia"/>
+            <w:b/>
+            <w:bCs/>
+            <w:sz w:val="28"/>
+            <w:szCs w:val="28"/>
+          </w:rPr>
+          <w:t>.</w:t>
+        </w:r>
+        <w:proofErr w:type="spellStart"/>
+        <w:r>
+          <w:rPr>
+            <w:rStyle w:val="a6"/>
+            <w:rFonts w:eastAsiaTheme="minorEastAsia"/>
+            <w:b/>
+            <w:bCs/>
+            <w:sz w:val="28"/>
+            <w:szCs w:val="28"/>
+            <w:lang w:val="en-US"/>
+          </w:rPr>
+          <w:t>grc</w:t>
+        </w:r>
+        <w:proofErr w:type="spellEnd"/>
+        <w:r>
+          <w:rPr>
+            <w:rStyle w:val="a6"/>
+            <w:rFonts w:eastAsiaTheme="minorEastAsia"/>
+            <w:b/>
+            <w:bCs/>
+            <w:sz w:val="28"/>
+            <w:szCs w:val="28"/>
+          </w:rPr>
+          <w:t>.</w:t>
+        </w:r>
+        <w:proofErr w:type="spellStart"/>
+        <w:r>
+          <w:rPr>
+            <w:rStyle w:val="a6"/>
+            <w:rFonts w:eastAsiaTheme="minorEastAsia"/>
+            <w:b/>
+            <w:bCs/>
+            <w:sz w:val="28"/>
+            <w:szCs w:val="28"/>
+            <w:lang w:val="en-US"/>
+          </w:rPr>
+          <w:t>nasa</w:t>
+        </w:r>
+        <w:proofErr w:type="spellEnd"/>
+        <w:r>
+          <w:rPr>
+            <w:rStyle w:val="a6"/>
+            <w:rFonts w:eastAsiaTheme="minorEastAsia"/>
+            <w:b/>
+            <w:bCs/>
+            <w:sz w:val="28"/>
+            <w:szCs w:val="28"/>
+          </w:rPr>
+          <w:t>.</w:t>
+        </w:r>
+        <w:r>
+          <w:rPr>
+            <w:rStyle w:val="a6"/>
+            <w:rFonts w:eastAsiaTheme="minorEastAsia"/>
+            <w:b/>
+            <w:bCs/>
+            <w:sz w:val="28"/>
+            <w:szCs w:val="28"/>
+            <w:lang w:val="en-US"/>
+          </w:rPr>
+          <w:t>gov</w:t>
+        </w:r>
+        <w:r>
+          <w:rPr>
+            <w:rStyle w:val="a6"/>
+            <w:rFonts w:eastAsiaTheme="minorEastAsia"/>
+            <w:b/>
+            <w:bCs/>
+            <w:sz w:val="28"/>
+            <w:szCs w:val="28"/>
+          </w:rPr>
+          <w:t>/</w:t>
+        </w:r>
+        <w:r>
+          <w:rPr>
+            <w:rStyle w:val="a6"/>
+            <w:rFonts w:eastAsiaTheme="minorEastAsia"/>
+            <w:b/>
+            <w:bCs/>
+            <w:sz w:val="28"/>
+            <w:szCs w:val="28"/>
+            <w:lang w:val="en-US"/>
+          </w:rPr>
+          <w:t>WWW</w:t>
+        </w:r>
+        <w:r>
+          <w:rPr>
+            <w:rStyle w:val="a6"/>
+            <w:rFonts w:eastAsiaTheme="minorEastAsia"/>
+            <w:b/>
+            <w:bCs/>
+            <w:sz w:val="28"/>
+            <w:szCs w:val="28"/>
+          </w:rPr>
+          <w:t>/</w:t>
+        </w:r>
+      </w:hyperlink>
+    </w:p>
+    <w:p>
+      <w:pPr>
+        <w:rPr>
+          <w:rFonts w:eastAsiaTheme="minorEastAsia"/>
+          <w:b/>
+          <w:bCs/>
+          <w:sz w:val="28"/>
+          <w:szCs w:val="28"/>
+        </w:rPr>
+      </w:pPr>
+      <w:r>
+        <w:rPr>
+          <w:rFonts w:eastAsiaTheme="minorEastAsia"/>
+          <w:b/>
+          <w:bCs/>
+          <w:sz w:val="28"/>
+          <w:szCs w:val="28"/>
+        </w:rPr>
+        <w:t>https://www.grc.nasa.gov/WWW/BGH/shorth.html</w:t>
+      </w:r>
+    </w:p>
+    <w:p>
+      <w:pPr>
+        <w:rPr>
+          <w:rFonts w:eastAsiaTheme="minorEastAsia"/>
+          <w:b/>
+          <w:bCs/>
+          <w:sz w:val="28"/>
+          <w:szCs w:val="28"/>
+        </w:rPr>
+      </w:pPr>
+      <w:r>
+        <w:rPr>
+          <w:rFonts w:eastAsiaTheme="minorEastAsia"/>
+          <w:b/>
+          <w:bCs/>
+          <w:sz w:val="28"/>
+          <w:szCs w:val="28"/>
+        </w:rPr>
+        <w:t>http://scipp.ucsc.edu/outreach/balloon/glost/environment2.html</w:t>
+      </w:r>
       <w:r>
         <w:rPr>
           <w:rFonts w:eastAsiaTheme="minorEastAsia"/>
@@ -1770,7 +2078,7 @@
                     <pic:cNvPicPr/>
                   </pic:nvPicPr>
                   <pic:blipFill>
-                    <a:blip r:embed="rId5"/>
+                    <a:blip r:embed="rId7"/>
                     <a:stretch>
                       <a:fillRect/>
                     </a:stretch>
@@ -7338,7 +7646,7 @@
   <w:style w:type="paragraph" w:default="1" w:styleId="a">
     <w:name w:val="Normal"/>
     <w:qFormat/>
-    <w:rsid w:val="005C2676"/>
+    <w:rsid w:val="00C969D5"/>
   </w:style>
   <w:style w:type="paragraph" w:styleId="1">
     <w:name w:val="heading 1"/>
@@ -7472,6 +7780,29 @@
       <w:sz w:val="24"/>
       <w:szCs w:val="24"/>
       <w:lang w:eastAsia="ru-RU"/>
+    </w:rPr>
+  </w:style>
+  <w:style w:type="character" w:styleId="a6">
+    <w:name w:val="Hyperlink"/>
+    <w:basedOn w:val="a0"/>
+    <w:uiPriority w:val="99"/>
+    <w:unhideWhenUsed/>
+    <w:rsid w:val="0007786C"/>
+    <w:rPr>
+      <w:color w:val="0563C1" w:themeColor="hyperlink"/>
+      <w:u w:val="single"/>
+    </w:rPr>
+  </w:style>
+  <w:style w:type="character" w:styleId="a7">
+    <w:name w:val="Unresolved Mention"/>
+    <w:basedOn w:val="a0"/>
+    <w:uiPriority w:val="99"/>
+    <w:semiHidden/>
+    <w:unhideWhenUsed/>
+    <w:rsid w:val="0007786C"/>
+    <w:rPr>
+      <w:color w:val="605E5C"/>
+      <w:shd w:val="clear" w:color="auto" w:fill="E1DFDD"/>
     </w:rPr>
   </w:style>
 </w:styles>

--- a/CW.docx
+++ b/CW.docx
@@ -71,7 +71,6 @@
           <w:bCs/>
           <w:sz w:val="28"/>
           <w:szCs w:val="28"/>
-          <w:lang w:val="en-US"/>
         </w:rPr>
       </w:pPr>
       <w:r>
@@ -91,7 +90,6 @@
           <w:bCs/>
           <w:sz w:val="28"/>
           <w:szCs w:val="28"/>
-          <w:lang w:val="en-US"/>
         </w:rPr>
         <w:t>:</w:t>
       </w:r>
@@ -104,20 +102,237 @@
           <w:bCs/>
           <w:sz w:val="28"/>
           <w:szCs w:val="28"/>
-          <w:lang w:val="en-US"/>
-        </w:rPr>
-      </w:pPr>
-      <w:r>
+        </w:rPr>
+      </w:pPr>
+      <w:hyperlink r:id="rId5" w:history="1">
+        <w:r>
+          <w:rPr>
+            <w:rStyle w:val="a6"/>
+            <w:rFonts w:eastAsiaTheme="minorEastAsia"/>
+            <w:b/>
+            <w:bCs/>
+            <w:sz w:val="28"/>
+            <w:szCs w:val="28"/>
+            <w:lang w:val="en-US"/>
+          </w:rPr>
+          <w:t>http</w:t>
+        </w:r>
+        <w:r>
+          <w:rPr>
+            <w:rStyle w:val="a6"/>
+            <w:rFonts w:eastAsiaTheme="minorEastAsia"/>
+            <w:b/>
+            <w:bCs/>
+            <w:sz w:val="28"/>
+            <w:szCs w:val="28"/>
+          </w:rPr>
+          <w:t>://</w:t>
+        </w:r>
+        <w:r>
+          <w:rPr>
+            <w:rStyle w:val="a6"/>
+            <w:rFonts w:eastAsiaTheme="minorEastAsia"/>
+            <w:b/>
+            <w:bCs/>
+            <w:sz w:val="28"/>
+            <w:szCs w:val="28"/>
+            <w:lang w:val="en-US"/>
+          </w:rPr>
+          <w:t>avia</w:t>
+        </w:r>
+        <w:r>
+          <w:rPr>
+            <w:rStyle w:val="a6"/>
+            <w:rFonts w:eastAsiaTheme="minorEastAsia"/>
+            <w:b/>
+            <w:bCs/>
+            <w:sz w:val="28"/>
+            <w:szCs w:val="28"/>
+          </w:rPr>
+          <w:t>-</w:t>
+        </w:r>
+        <w:r>
+          <w:rPr>
+            <w:rStyle w:val="a6"/>
+            <w:rFonts w:eastAsiaTheme="minorEastAsia"/>
+            <w:b/>
+            <w:bCs/>
+            <w:sz w:val="28"/>
+            <w:szCs w:val="28"/>
+            <w:lang w:val="en-US"/>
+          </w:rPr>
+          <w:t>simply</w:t>
+        </w:r>
+        <w:r>
+          <w:rPr>
+            <w:rStyle w:val="a6"/>
+            <w:rFonts w:eastAsiaTheme="minorEastAsia"/>
+            <w:b/>
+            <w:bCs/>
+            <w:sz w:val="28"/>
+            <w:szCs w:val="28"/>
+          </w:rPr>
+          <w:t>.</w:t>
+        </w:r>
+        <w:proofErr w:type="spellStart"/>
+        <w:r>
+          <w:rPr>
+            <w:rStyle w:val="a6"/>
+            <w:rFonts w:eastAsiaTheme="minorEastAsia"/>
+            <w:b/>
+            <w:bCs/>
+            <w:sz w:val="28"/>
+            <w:szCs w:val="28"/>
+            <w:lang w:val="en-US"/>
+          </w:rPr>
+          <w:t>ru</w:t>
+        </w:r>
+        <w:proofErr w:type="spellEnd"/>
+        <w:r>
+          <w:rPr>
+            <w:rStyle w:val="a6"/>
+            <w:rFonts w:eastAsiaTheme="minorEastAsia"/>
+            <w:b/>
+            <w:bCs/>
+            <w:sz w:val="28"/>
+            <w:szCs w:val="28"/>
+          </w:rPr>
+          <w:t>/</w:t>
+        </w:r>
+        <w:proofErr w:type="spellStart"/>
+        <w:r>
+          <w:rPr>
+            <w:rStyle w:val="a6"/>
+            <w:rFonts w:eastAsiaTheme="minorEastAsia"/>
+            <w:b/>
+            <w:bCs/>
+            <w:sz w:val="28"/>
+            <w:szCs w:val="28"/>
+            <w:lang w:val="en-US"/>
+          </w:rPr>
+          <w:t>ugol</w:t>
+        </w:r>
+        <w:proofErr w:type="spellEnd"/>
+        <w:r>
+          <w:rPr>
+            <w:rStyle w:val="a6"/>
+            <w:rFonts w:eastAsiaTheme="minorEastAsia"/>
+            <w:b/>
+            <w:bCs/>
+            <w:sz w:val="28"/>
+            <w:szCs w:val="28"/>
+          </w:rPr>
+          <w:t>-</w:t>
+        </w:r>
+        <w:proofErr w:type="spellStart"/>
+        <w:r>
+          <w:rPr>
+            <w:rStyle w:val="a6"/>
+            <w:rFonts w:eastAsiaTheme="minorEastAsia"/>
+            <w:b/>
+            <w:bCs/>
+            <w:sz w:val="28"/>
+            <w:szCs w:val="28"/>
+            <w:lang w:val="en-US"/>
+          </w:rPr>
+          <w:t>ataki</w:t>
+        </w:r>
+        <w:proofErr w:type="spellEnd"/>
+        <w:r>
+          <w:rPr>
+            <w:rStyle w:val="a6"/>
+            <w:rFonts w:eastAsiaTheme="minorEastAsia"/>
+            <w:b/>
+            <w:bCs/>
+            <w:sz w:val="28"/>
+            <w:szCs w:val="28"/>
+          </w:rPr>
+          <w:t>-</w:t>
+        </w:r>
+        <w:r>
+          <w:rPr>
+            <w:rStyle w:val="a6"/>
+            <w:rFonts w:eastAsiaTheme="minorEastAsia"/>
+            <w:b/>
+            <w:bCs/>
+            <w:sz w:val="28"/>
+            <w:szCs w:val="28"/>
+            <w:lang w:val="en-US"/>
+          </w:rPr>
+          <w:t>ad</w:t>
+        </w:r>
+        <w:r>
+          <w:rPr>
+            <w:rStyle w:val="a6"/>
+            <w:rFonts w:eastAsiaTheme="minorEastAsia"/>
+            <w:b/>
+            <w:bCs/>
+            <w:sz w:val="28"/>
+            <w:szCs w:val="28"/>
+          </w:rPr>
+          <w:t>-</w:t>
+        </w:r>
+        <w:proofErr w:type="spellStart"/>
+        <w:r>
+          <w:rPr>
+            <w:rStyle w:val="a6"/>
+            <w:rFonts w:eastAsiaTheme="minorEastAsia"/>
+            <w:b/>
+            <w:bCs/>
+            <w:sz w:val="28"/>
+            <w:szCs w:val="28"/>
+            <w:lang w:val="en-US"/>
+          </w:rPr>
+          <w:t>sili</w:t>
+        </w:r>
+        <w:proofErr w:type="spellEnd"/>
+        <w:r>
+          <w:rPr>
+            <w:rStyle w:val="a6"/>
+            <w:rFonts w:eastAsiaTheme="minorEastAsia"/>
+            <w:b/>
+            <w:bCs/>
+            <w:sz w:val="28"/>
+            <w:szCs w:val="28"/>
+          </w:rPr>
+          <w:t>/</w:t>
+        </w:r>
+      </w:hyperlink>
+    </w:p>
+    <w:p>
+      <w:pPr>
         <w:rPr>
           <w:rFonts w:eastAsiaTheme="minorEastAsia"/>
           <w:b/>
           <w:bCs/>
           <w:sz w:val="28"/>
           <w:szCs w:val="28"/>
-          <w:lang w:val="en-US"/>
-        </w:rPr>
-        <w:t>http://avia-simply.ru/ugol-ataki-ad-sili/</w:t>
-      </w:r>
+        </w:rPr>
+      </w:pPr>
+      <w:hyperlink r:id="rId6" w:history="1">
+        <w:r>
+          <w:rPr>
+            <w:rStyle w:val="a6"/>
+            <w:rFonts w:ascii="Arial" w:hAnsi="Arial" w:cs="Arial"/>
+            <w:sz w:val="35"/>
+            <w:szCs w:val="35"/>
+            <w:shd w:val="clear" w:color="auto" w:fill="FFFFFF"/>
+          </w:rPr>
+          <w:t xml:space="preserve">Введение в </w:t>
+        </w:r>
+        <w:proofErr w:type="spellStart"/>
+        <w:r>
+          <w:rPr>
+            <w:rStyle w:val="a6"/>
+            <w:rFonts w:ascii="Arial" w:hAnsi="Arial" w:cs="Arial"/>
+            <w:sz w:val="35"/>
+            <w:szCs w:val="35"/>
+            <w:shd w:val="clear" w:color="auto" w:fill="FFFFFF"/>
+          </w:rPr>
+          <w:t>научныйPython</w:t>
+        </w:r>
+        <w:proofErr w:type="spellEnd"/>
+      </w:hyperlink>
     </w:p>
     <w:p>
       <w:pPr>
@@ -127,21 +342,9 @@
           <w:bCs/>
           <w:sz w:val="28"/>
           <w:szCs w:val="28"/>
-          <w:lang w:val="en-US"/>
-        </w:rPr>
-      </w:pPr>
-    </w:p>
-    <w:p>
-      <w:pPr>
-        <w:rPr>
-          <w:rFonts w:eastAsiaTheme="minorEastAsia"/>
-          <w:b/>
-          <w:bCs/>
-          <w:sz w:val="28"/>
-          <w:szCs w:val="28"/>
-        </w:rPr>
-      </w:pPr>
-      <w:hyperlink r:id="rId5" w:history="1">
+        </w:rPr>
+      </w:pPr>
+      <w:hyperlink r:id="rId7" w:history="1">
         <w:r>
           <w:rPr>
             <w:rStyle w:val="a6"/>
@@ -163,7 +366,6 @@
           <w:bCs/>
           <w:sz w:val="28"/>
           <w:szCs w:val="28"/>
-          <w:lang w:val="en-US"/>
         </w:rPr>
       </w:pPr>
     </w:p>
@@ -185,7 +387,7 @@
           <w:sz w:val="28"/>
           <w:szCs w:val="28"/>
         </w:rPr>
-        <w:t xml:space="preserve">Источники </w:t>
+        <w:t>Источники данных</w:t>
       </w:r>
       <w:r>
         <w:rPr>
@@ -195,9 +397,11 @@
           <w:sz w:val="28"/>
           <w:szCs w:val="28"/>
         </w:rPr>
-        <w:t>данных</w:t>
-      </w:r>
-      <w:r>
+        <w:t>:</w:t>
+      </w:r>
+    </w:p>
+    <w:p>
+      <w:pPr>
         <w:rPr>
           <w:rFonts w:eastAsiaTheme="minorEastAsia"/>
           <w:b/>
@@ -205,20 +409,8 @@
           <w:sz w:val="28"/>
           <w:szCs w:val="28"/>
         </w:rPr>
-        <w:t>:</w:t>
-      </w:r>
-    </w:p>
-    <w:p>
-      <w:pPr>
-        <w:rPr>
-          <w:rFonts w:eastAsiaTheme="minorEastAsia"/>
-          <w:b/>
-          <w:bCs/>
-          <w:sz w:val="28"/>
-          <w:szCs w:val="28"/>
-        </w:rPr>
-      </w:pPr>
-      <w:hyperlink r:id="rId6" w:history="1">
+      </w:pPr>
+      <w:hyperlink r:id="rId8" w:history="1">
         <w:r>
           <w:rPr>
             <w:rStyle w:val="a6"/>
@@ -2078,7 +2270,7 @@
                     <pic:cNvPicPr/>
                   </pic:nvPicPr>
                   <pic:blipFill>
-                    <a:blip r:embed="rId7"/>
+                    <a:blip r:embed="rId9"/>
                     <a:stretch>
                       <a:fillRect/>
                     </a:stretch>

--- a/CW.docx
+++ b/CW.docx
@@ -563,7 +563,22 @@
           <w:szCs w:val="28"/>
         </w:rPr>
       </w:pPr>
-      <w:r>
+      <w:hyperlink r:id="rId9" w:history="1">
+        <w:r>
+          <w:rPr>
+            <w:rStyle w:val="a6"/>
+            <w:rFonts w:eastAsiaTheme="minorEastAsia"/>
+            <w:b/>
+            <w:bCs/>
+            <w:sz w:val="28"/>
+            <w:szCs w:val="28"/>
+          </w:rPr>
+          <w:t>http://scipp.ucsc.edu/outreach/balloon/glost/environment2.html</w:t>
+        </w:r>
+      </w:hyperlink>
+    </w:p>
+    <w:p>
+      <w:pPr>
         <w:rPr>
           <w:rFonts w:eastAsiaTheme="minorEastAsia"/>
           <w:b/>
@@ -571,9 +586,23 @@
           <w:sz w:val="28"/>
           <w:szCs w:val="28"/>
         </w:rPr>
-        <w:t>http://scipp.ucsc.edu/outreach/balloon/glost/environment2.html</w:t>
-      </w:r>
-      <w:r>
+      </w:pPr>
+      <w:hyperlink r:id="rId10" w:history="1">
+        <w:r>
+          <w:rPr>
+            <w:rStyle w:val="a6"/>
+            <w:rFonts w:eastAsiaTheme="minorEastAsia"/>
+            <w:b/>
+            <w:bCs/>
+            <w:sz w:val="28"/>
+            <w:szCs w:val="28"/>
+          </w:rPr>
+          <w:t>https://github.com/jlev/ballistic-missile-range</w:t>
+        </w:r>
+      </w:hyperlink>
+    </w:p>
+    <w:p>
+      <w:pPr>
         <w:rPr>
           <w:rFonts w:eastAsiaTheme="minorEastAsia"/>
           <w:b/>
@@ -581,11 +610,31 @@
           <w:sz w:val="28"/>
           <w:szCs w:val="28"/>
         </w:rPr>
+      </w:pPr>
+      <w:r>
+        <w:rPr>
+          <w:rFonts w:eastAsiaTheme="minorEastAsia"/>
+          <w:b/>
+          <w:bCs/>
+          <w:sz w:val="28"/>
+          <w:szCs w:val="28"/>
+        </w:rPr>
         <w:br w:type="page"/>
       </w:r>
     </w:p>
     <w:p>
       <w:pPr>
+        <w:rPr>
+          <w:rFonts w:eastAsiaTheme="minorEastAsia"/>
+          <w:b/>
+          <w:bCs/>
+          <w:sz w:val="28"/>
+          <w:szCs w:val="28"/>
+        </w:rPr>
+      </w:pPr>
+    </w:p>
+    <w:p>
+      <w:pPr>
         <w:pStyle w:val="2"/>
         <w:rPr>
           <w:rFonts w:eastAsiaTheme="minorEastAsia"/>
@@ -595,7 +644,6 @@
         <w:rPr>
           <w:rFonts w:eastAsiaTheme="minorEastAsia"/>
         </w:rPr>
-        <w:lastRenderedPageBreak/>
         <w:t>Траектории полета.</w:t>
       </w:r>
     </w:p>
@@ -2270,7 +2318,7 @@
                     <pic:cNvPicPr/>
                   </pic:nvPicPr>
                   <pic:blipFill>
-                    <a:blip r:embed="rId9"/>
+                    <a:blip r:embed="rId11"/>
                     <a:stretch>
                       <a:fillRect/>
                     </a:stretch>

--- a/CW.docx
+++ b/CW.docx
@@ -580,6 +580,7 @@
     <w:p>
       <w:pPr>
         <w:rPr>
+          <w:rStyle w:val="a6"/>
           <w:rFonts w:eastAsiaTheme="minorEastAsia"/>
           <w:b/>
           <w:bCs/>
@@ -598,6 +599,68 @@
             <w:szCs w:val="28"/>
           </w:rPr>
           <w:t>https://github.com/jlev/ballistic-missile-range</w:t>
+        </w:r>
+      </w:hyperlink>
+    </w:p>
+    <w:p>
+      <w:pPr>
+        <w:rPr>
+          <w:rStyle w:val="a6"/>
+          <w:rFonts w:eastAsiaTheme="minorEastAsia"/>
+          <w:b/>
+          <w:bCs/>
+          <w:sz w:val="28"/>
+          <w:szCs w:val="28"/>
+        </w:rPr>
+      </w:pPr>
+    </w:p>
+    <w:p>
+      <w:pPr>
+        <w:rPr>
+          <w:rFonts w:eastAsiaTheme="minorEastAsia"/>
+          <w:b/>
+          <w:bCs/>
+          <w:sz w:val="28"/>
+          <w:szCs w:val="28"/>
+          <w:lang w:val="en-US"/>
+        </w:rPr>
+      </w:pPr>
+      <w:hyperlink r:id="rId11" w:history="1">
+        <w:r>
+          <w:rPr>
+            <w:rStyle w:val="a6"/>
+            <w:rFonts w:eastAsiaTheme="minorEastAsia"/>
+            <w:b/>
+            <w:bCs/>
+            <w:sz w:val="28"/>
+            <w:szCs w:val="28"/>
+            <w:lang w:val="en-US"/>
+          </w:rPr>
+          <w:t>drag coefficient cone 2</w:t>
+        </w:r>
+        <w:r>
+          <w:rPr>
+            <w:rStyle w:val="a6"/>
+            <w:rFonts w:eastAsiaTheme="minorEastAsia"/>
+            <w:b/>
+            <w:bCs/>
+            <w:sz w:val="28"/>
+            <w:szCs w:val="28"/>
+            <w:lang w:val="en-US"/>
+          </w:rPr>
+          <w:t>0</w:t>
+        </w:r>
+        <w:r>
+          <w:rPr>
+            <w:rStyle w:val="a6"/>
+            <w:rFonts w:eastAsiaTheme="minorEastAsia"/>
+            <w:b/>
+            <w:bCs/>
+            <w:sz w:val="28"/>
+            <w:szCs w:val="28"/>
+            <w:lang w:val="en-US"/>
+          </w:rPr>
+          <w:t xml:space="preserve"> degrees</w:t>
         </w:r>
       </w:hyperlink>
     </w:p>
@@ -2318,7 +2381,7 @@
                     <pic:cNvPicPr/>
                   </pic:nvPicPr>
                   <pic:blipFill>
-                    <a:blip r:embed="rId11"/>
+                    <a:blip r:embed="rId12"/>
                     <a:stretch>
                       <a:fillRect/>
                     </a:stretch>
@@ -4597,26 +4660,192 @@
           <w:szCs w:val="28"/>
           <w:lang w:val="en-US"/>
         </w:rPr>
-        <w:t>X — D = Cd * A * .5 * r * V^2</w:t>
-      </w:r>
-    </w:p>
-    <w:p>
-      <w:pPr>
-        <w:rPr>
-          <w:rFonts w:eastAsiaTheme="minorEastAsia"/>
-          <w:sz w:val="28"/>
-          <w:szCs w:val="28"/>
-          <w:lang w:val="en-US"/>
-        </w:rPr>
-      </w:pPr>
-      <w:r>
-        <w:rPr>
-          <w:rFonts w:eastAsiaTheme="minorEastAsia"/>
-          <w:sz w:val="28"/>
-          <w:szCs w:val="28"/>
-          <w:lang w:val="en-US"/>
-        </w:rPr>
-        <w:t>Y — L = Cl * A * .5 * r * V^2</w:t>
+        <w:t xml:space="preserve">X — D = Cd * </w:t>
+      </w:r>
+      <w:r>
+        <w:rPr>
+          <w:rFonts w:eastAsiaTheme="minorEastAsia"/>
+          <w:sz w:val="28"/>
+          <w:szCs w:val="28"/>
+          <w:lang w:val="en-US"/>
+        </w:rPr>
+        <w:t>r</w:t>
+      </w:r>
+      <w:r>
+        <w:rPr>
+          <w:rFonts w:eastAsiaTheme="minorEastAsia"/>
+          <w:sz w:val="28"/>
+          <w:szCs w:val="28"/>
+          <w:lang w:val="en-US"/>
+        </w:rPr>
+        <w:t>ho</w:t>
+      </w:r>
+      <w:r>
+        <w:rPr>
+          <w:rFonts w:eastAsiaTheme="minorEastAsia"/>
+          <w:sz w:val="28"/>
+          <w:szCs w:val="28"/>
+          <w:lang w:val="en-US"/>
+        </w:rPr>
+        <w:t xml:space="preserve"> </w:t>
+      </w:r>
+      <w:proofErr w:type="gramStart"/>
+      <w:r>
+        <w:rPr>
+          <w:rFonts w:eastAsiaTheme="minorEastAsia"/>
+          <w:sz w:val="28"/>
+          <w:szCs w:val="28"/>
+          <w:lang w:val="en-US"/>
+        </w:rPr>
+        <w:t>*</w:t>
+      </w:r>
+      <w:r>
+        <w:rPr>
+          <w:rFonts w:eastAsiaTheme="minorEastAsia"/>
+          <w:sz w:val="28"/>
+          <w:szCs w:val="28"/>
+          <w:lang w:val="en-US"/>
+        </w:rPr>
+        <w:t xml:space="preserve"> </w:t>
+      </w:r>
+      <w:r>
+        <w:rPr>
+          <w:rFonts w:eastAsiaTheme="minorEastAsia"/>
+          <w:sz w:val="28"/>
+          <w:szCs w:val="28"/>
+          <w:lang w:val="en-US"/>
+        </w:rPr>
+        <w:t xml:space="preserve"> V</w:t>
+      </w:r>
+      <w:proofErr w:type="gramEnd"/>
+      <w:r>
+        <w:rPr>
+          <w:rFonts w:eastAsiaTheme="minorEastAsia"/>
+          <w:sz w:val="28"/>
+          <w:szCs w:val="28"/>
+          <w:lang w:val="en-US"/>
+        </w:rPr>
+        <w:t>^2</w:t>
+      </w:r>
+      <w:r>
+        <w:rPr>
+          <w:rFonts w:eastAsiaTheme="minorEastAsia"/>
+          <w:sz w:val="28"/>
+          <w:szCs w:val="28"/>
+          <w:lang w:val="en-US"/>
+        </w:rPr>
+        <w:t xml:space="preserve"> * </w:t>
+      </w:r>
+      <w:r>
+        <w:rPr>
+          <w:rFonts w:eastAsiaTheme="minorEastAsia"/>
+          <w:sz w:val="28"/>
+          <w:szCs w:val="28"/>
+          <w:lang w:val="en-US"/>
+        </w:rPr>
+        <w:t xml:space="preserve">A * .5  </w:t>
+      </w:r>
+    </w:p>
+    <w:p>
+      <w:pPr>
+        <w:rPr>
+          <w:rFonts w:eastAsiaTheme="minorEastAsia"/>
+          <w:sz w:val="28"/>
+          <w:szCs w:val="28"/>
+          <w:lang w:val="en-US"/>
+        </w:rPr>
+      </w:pPr>
+      <w:r>
+        <w:rPr>
+          <w:rFonts w:eastAsiaTheme="minorEastAsia"/>
+          <w:sz w:val="28"/>
+          <w:szCs w:val="28"/>
+          <w:lang w:val="en-US"/>
+        </w:rPr>
+        <w:t xml:space="preserve">Y — L = Cl </w:t>
+      </w:r>
+      <w:r>
+        <w:rPr>
+          <w:rFonts w:eastAsiaTheme="minorEastAsia"/>
+          <w:sz w:val="28"/>
+          <w:szCs w:val="28"/>
+          <w:lang w:val="en-US"/>
+        </w:rPr>
+        <w:t>* r</w:t>
+      </w:r>
+      <w:r>
+        <w:rPr>
+          <w:rFonts w:eastAsiaTheme="minorEastAsia"/>
+          <w:sz w:val="28"/>
+          <w:szCs w:val="28"/>
+          <w:lang w:val="en-US"/>
+        </w:rPr>
+        <w:t>ho</w:t>
+      </w:r>
+      <w:r>
+        <w:rPr>
+          <w:rFonts w:eastAsiaTheme="minorEastAsia"/>
+          <w:sz w:val="28"/>
+          <w:szCs w:val="28"/>
+          <w:lang w:val="en-US"/>
+        </w:rPr>
+        <w:t xml:space="preserve"> </w:t>
+      </w:r>
+      <w:proofErr w:type="gramStart"/>
+      <w:r>
+        <w:rPr>
+          <w:rFonts w:eastAsiaTheme="minorEastAsia"/>
+          <w:sz w:val="28"/>
+          <w:szCs w:val="28"/>
+          <w:lang w:val="en-US"/>
+        </w:rPr>
+        <w:t>*</w:t>
+      </w:r>
+      <w:r>
+        <w:rPr>
+          <w:rFonts w:eastAsiaTheme="minorEastAsia"/>
+          <w:sz w:val="28"/>
+          <w:szCs w:val="28"/>
+          <w:lang w:val="en-US"/>
+        </w:rPr>
+        <w:t xml:space="preserve"> </w:t>
+      </w:r>
+      <w:r>
+        <w:rPr>
+          <w:rFonts w:eastAsiaTheme="minorEastAsia"/>
+          <w:sz w:val="28"/>
+          <w:szCs w:val="28"/>
+          <w:lang w:val="en-US"/>
+        </w:rPr>
+        <w:t xml:space="preserve"> V</w:t>
+      </w:r>
+      <w:proofErr w:type="gramEnd"/>
+      <w:r>
+        <w:rPr>
+          <w:rFonts w:eastAsiaTheme="minorEastAsia"/>
+          <w:sz w:val="28"/>
+          <w:szCs w:val="28"/>
+          <w:lang w:val="en-US"/>
+        </w:rPr>
+        <w:t>^2</w:t>
+      </w:r>
+      <w:r>
+        <w:rPr>
+          <w:rFonts w:eastAsiaTheme="minorEastAsia"/>
+          <w:sz w:val="28"/>
+          <w:szCs w:val="28"/>
+          <w:lang w:val="en-US"/>
+        </w:rPr>
+        <w:t xml:space="preserve"> * </w:t>
+      </w:r>
+      <w:r>
+        <w:rPr>
+          <w:rFonts w:eastAsiaTheme="minorEastAsia"/>
+          <w:sz w:val="28"/>
+          <w:szCs w:val="28"/>
+          <w:lang w:val="en-US"/>
+        </w:rPr>
+        <w:t xml:space="preserve">A * .5  </w:t>
       </w:r>
     </w:p>
     <w:p>
@@ -8045,6 +8274,18 @@
       <w:shd w:val="clear" w:color="auto" w:fill="E1DFDD"/>
     </w:rPr>
   </w:style>
+  <w:style w:type="character" w:styleId="a8">
+    <w:name w:val="FollowedHyperlink"/>
+    <w:basedOn w:val="a0"/>
+    <w:uiPriority w:val="99"/>
+    <w:semiHidden/>
+    <w:unhideWhenUsed/>
+    <w:rsid w:val="00E3113A"/>
+    <w:rPr>
+      <w:color w:val="954F72" w:themeColor="followedHyperlink"/>
+      <w:u w:val="single"/>
+    </w:rPr>
+  </w:style>
 </w:styles>
 </file>
 

--- a/CW.docx
+++ b/CW.docx
@@ -636,31 +636,7 @@
             <w:szCs w:val="28"/>
             <w:lang w:val="en-US"/>
           </w:rPr>
-          <w:t>drag coefficient cone 2</w:t>
-        </w:r>
-        <w:r>
-          <w:rPr>
-            <w:rStyle w:val="a6"/>
-            <w:rFonts w:eastAsiaTheme="minorEastAsia"/>
-            <w:b/>
-            <w:bCs/>
-            <w:sz w:val="28"/>
-            <w:szCs w:val="28"/>
-            <w:lang w:val="en-US"/>
-          </w:rPr>
-          <w:t>0</w:t>
-        </w:r>
-        <w:r>
-          <w:rPr>
-            <w:rStyle w:val="a6"/>
-            <w:rFonts w:eastAsiaTheme="minorEastAsia"/>
-            <w:b/>
-            <w:bCs/>
-            <w:sz w:val="28"/>
-            <w:szCs w:val="28"/>
-            <w:lang w:val="en-US"/>
-          </w:rPr>
-          <w:t xml:space="preserve"> degrees</w:t>
+          <w:t>drag coefficient cone 20 degrees</w:t>
         </w:r>
       </w:hyperlink>
     </w:p>
@@ -672,6 +648,7 @@
           <w:bCs/>
           <w:sz w:val="28"/>
           <w:szCs w:val="28"/>
+          <w:lang w:val="en-US"/>
         </w:rPr>
       </w:pPr>
       <w:r>
@@ -681,6 +658,7 @@
           <w:bCs/>
           <w:sz w:val="28"/>
           <w:szCs w:val="28"/>
+          <w:lang w:val="en-US"/>
         </w:rPr>
         <w:br w:type="page"/>
       </w:r>
@@ -693,6 +671,7 @@
           <w:bCs/>
           <w:sz w:val="28"/>
           <w:szCs w:val="28"/>
+          <w:lang w:val="en-US"/>
         </w:rPr>
       </w:pPr>
     </w:p>
@@ -701,16 +680,43 @@
         <w:pStyle w:val="2"/>
         <w:rPr>
           <w:rFonts w:eastAsiaTheme="minorEastAsia"/>
-        </w:rPr>
-      </w:pPr>
-      <w:r>
-        <w:rPr>
-          <w:rFonts w:eastAsiaTheme="minorEastAsia"/>
-        </w:rPr>
-        <w:t>Траектории полета.</w:t>
-      </w:r>
-    </w:p>
-    <w:p/>
+          <w:lang w:val="en-US"/>
+        </w:rPr>
+      </w:pPr>
+      <w:r>
+        <w:rPr>
+          <w:rFonts w:eastAsiaTheme="minorEastAsia"/>
+        </w:rPr>
+        <w:t>Траектории</w:t>
+      </w:r>
+      <w:r>
+        <w:rPr>
+          <w:rFonts w:eastAsiaTheme="minorEastAsia"/>
+          <w:lang w:val="en-US"/>
+        </w:rPr>
+        <w:t xml:space="preserve"> </w:t>
+      </w:r>
+      <w:r>
+        <w:rPr>
+          <w:rFonts w:eastAsiaTheme="minorEastAsia"/>
+        </w:rPr>
+        <w:t>полета</w:t>
+      </w:r>
+      <w:r>
+        <w:rPr>
+          <w:rFonts w:eastAsiaTheme="minorEastAsia"/>
+          <w:lang w:val="en-US"/>
+        </w:rPr>
+        <w:t>.</w:t>
+      </w:r>
+    </w:p>
+    <w:p>
+      <w:pPr>
+        <w:rPr>
+          <w:lang w:val="en-US"/>
+        </w:rPr>
+      </w:pPr>
+    </w:p>
     <w:p>
       <w:pPr>
         <w:pStyle w:val="a5"/>
@@ -3037,71 +3043,20 @@
                       </m:sSub>
                     </m:e>
                   </m:d>
+                  <m:r>
+                    <m:rPr>
+                      <m:sty m:val="bi"/>
+                    </m:rPr>
+                    <w:rPr>
+                      <w:rFonts w:ascii="Cambria Math" w:hAnsi="Cambria Math"/>
+                      <w:sz w:val="28"/>
+                      <w:szCs w:val="28"/>
+                      <w:lang w:val="en-US"/>
+                    </w:rPr>
+                    <m:t>-X</m:t>
+                  </m:r>
                 </m:e>
               </m:func>
-            </m:num>
-            <m:den>
-              <m:r>
-                <m:rPr>
-                  <m:sty m:val="bi"/>
-                </m:rPr>
-                <w:rPr>
-                  <w:rFonts w:ascii="Cambria Math" w:hAnsi="Cambria Math"/>
-                  <w:sz w:val="28"/>
-                  <w:szCs w:val="28"/>
-                </w:rPr>
-                <m:t>m</m:t>
-              </m:r>
-            </m:den>
-          </m:f>
-          <m:r>
-            <m:rPr>
-              <m:sty m:val="bi"/>
-            </m:rPr>
-            <w:rPr>
-              <w:rFonts w:ascii="Cambria Math" w:hAnsi="Cambria Math"/>
-              <w:sz w:val="28"/>
-              <w:szCs w:val="28"/>
-            </w:rPr>
-            <m:t>-</m:t>
-          </m:r>
-          <m:f>
-            <m:fPr>
-              <m:ctrlPr>
-                <w:rPr>
-                  <w:rFonts w:ascii="Cambria Math" w:hAnsi="Cambria Math"/>
-                  <w:b/>
-                  <w:bCs/>
-                  <w:i/>
-                  <w:sz w:val="28"/>
-                  <w:szCs w:val="28"/>
-                  <w:lang w:val="en-US"/>
-                </w:rPr>
-              </m:ctrlPr>
-            </m:fPr>
-            <m:num>
-              <m:r>
-                <m:rPr>
-                  <m:sty m:val="bi"/>
-                </m:rPr>
-                <w:rPr>
-                  <w:rFonts w:ascii="Cambria Math" w:hAnsi="Cambria Math"/>
-                  <w:sz w:val="28"/>
-                  <w:szCs w:val="28"/>
-                  <w:lang w:val="en-US"/>
-                </w:rPr>
-                <m:t>X</m:t>
-              </m:r>
-              <m:ctrlPr>
-                <w:rPr>
-                  <w:rFonts w:ascii="Cambria Math" w:hAnsi="Cambria Math"/>
-                  <w:b/>
-                  <w:bCs/>
-                  <w:i/>
-                  <w:sz w:val="28"/>
-                  <w:szCs w:val="28"/>
-                </w:rPr>
-              </m:ctrlPr>
             </m:num>
             <m:den>
               <m:r>
@@ -3409,8 +3364,6 @@
                   </m:d>
                 </m:e>
               </m:func>
-            </m:num>
-            <m:den>
               <m:r>
                 <m:rPr>
                   <m:sty m:val="bi"/>
@@ -3420,36 +3373,8 @@
                   <w:sz w:val="28"/>
                   <w:szCs w:val="28"/>
                 </w:rPr>
-                <m:t>mV</m:t>
-              </m:r>
-            </m:den>
-          </m:f>
-          <m:r>
-            <m:rPr>
-              <m:sty m:val="bi"/>
-            </m:rPr>
-            <w:rPr>
-              <w:rFonts w:ascii="Cambria Math" w:hAnsi="Cambria Math"/>
-              <w:sz w:val="28"/>
-              <w:szCs w:val="28"/>
-            </w:rPr>
-            <m:t>+</m:t>
-          </m:r>
-          <m:f>
-            <m:fPr>
-              <m:ctrlPr>
-                <w:rPr>
-                  <w:rFonts w:ascii="Cambria Math" w:hAnsi="Cambria Math"/>
-                  <w:b/>
-                  <w:bCs/>
-                  <w:i/>
-                  <w:sz w:val="28"/>
-                  <w:szCs w:val="28"/>
-                  <w:lang w:val="en-US"/>
-                </w:rPr>
-              </m:ctrlPr>
-            </m:fPr>
-            <m:num>
+                <m:t>+</m:t>
+              </m:r>
               <m:r>
                 <m:rPr>
                   <m:sty m:val="bi"/>
@@ -3472,7 +3397,6 @@
                   <w:rFonts w:ascii="Cambria Math" w:hAnsi="Cambria Math"/>
                   <w:sz w:val="28"/>
                   <w:szCs w:val="28"/>
-                  <w:lang w:val="en-US"/>
                 </w:rPr>
                 <m:t>mV</m:t>
               </m:r>
@@ -3802,9 +3726,20 @@
               <w:rFonts w:ascii="Cambria Math" w:hAnsi="Cambria Math"/>
               <w:sz w:val="28"/>
               <w:szCs w:val="28"/>
+            </w:rPr>
+            <m:t>=</m:t>
+          </m:r>
+          <m:r>
+            <m:rPr>
+              <m:sty m:val="bi"/>
+            </m:rPr>
+            <w:rPr>
+              <w:rFonts w:ascii="Cambria Math" w:hAnsi="Cambria Math"/>
+              <w:sz w:val="28"/>
+              <w:szCs w:val="28"/>
               <w:lang w:val="en-US"/>
             </w:rPr>
-            <m:t>=0</m:t>
+            <m:t>0</m:t>
           </m:r>
           <m:r>
             <m:rPr>
@@ -3988,71 +3923,31 @@
                       </m:r>
                     </m:e>
                   </m:d>
+                  <m:r>
+                    <m:rPr>
+                      <m:sty m:val="bi"/>
+                    </m:rPr>
+                    <w:rPr>
+                      <w:rFonts w:ascii="Cambria Math" w:hAnsi="Cambria Math"/>
+                      <w:sz w:val="28"/>
+                      <w:szCs w:val="28"/>
+                    </w:rPr>
+                    <m:t>-</m:t>
+                  </m:r>
+                  <m:r>
+                    <m:rPr>
+                      <m:sty m:val="bi"/>
+                    </m:rPr>
+                    <w:rPr>
+                      <w:rFonts w:ascii="Cambria Math" w:hAnsi="Cambria Math"/>
+                      <w:sz w:val="28"/>
+                      <w:szCs w:val="28"/>
+                      <w:lang w:val="en-US"/>
+                    </w:rPr>
+                    <m:t>X</m:t>
+                  </m:r>
                 </m:e>
               </m:func>
-            </m:num>
-            <m:den>
-              <m:r>
-                <m:rPr>
-                  <m:sty m:val="bi"/>
-                </m:rPr>
-                <w:rPr>
-                  <w:rFonts w:ascii="Cambria Math" w:hAnsi="Cambria Math"/>
-                  <w:sz w:val="28"/>
-                  <w:szCs w:val="28"/>
-                </w:rPr>
-                <m:t>m</m:t>
-              </m:r>
-            </m:den>
-          </m:f>
-          <m:r>
-            <m:rPr>
-              <m:sty m:val="bi"/>
-            </m:rPr>
-            <w:rPr>
-              <w:rFonts w:ascii="Cambria Math" w:hAnsi="Cambria Math"/>
-              <w:sz w:val="28"/>
-              <w:szCs w:val="28"/>
-            </w:rPr>
-            <m:t>-</m:t>
-          </m:r>
-          <m:f>
-            <m:fPr>
-              <m:ctrlPr>
-                <w:rPr>
-                  <w:rFonts w:ascii="Cambria Math" w:hAnsi="Cambria Math"/>
-                  <w:b/>
-                  <w:bCs/>
-                  <w:i/>
-                  <w:sz w:val="28"/>
-                  <w:szCs w:val="28"/>
-                  <w:lang w:val="en-US"/>
-                </w:rPr>
-              </m:ctrlPr>
-            </m:fPr>
-            <m:num>
-              <m:r>
-                <m:rPr>
-                  <m:sty m:val="bi"/>
-                </m:rPr>
-                <w:rPr>
-                  <w:rFonts w:ascii="Cambria Math" w:hAnsi="Cambria Math"/>
-                  <w:sz w:val="28"/>
-                  <w:szCs w:val="28"/>
-                  <w:lang w:val="en-US"/>
-                </w:rPr>
-                <m:t>X</m:t>
-              </m:r>
-              <m:ctrlPr>
-                <w:rPr>
-                  <w:rFonts w:ascii="Cambria Math" w:hAnsi="Cambria Math"/>
-                  <w:b/>
-                  <w:bCs/>
-                  <w:i/>
-                  <w:sz w:val="28"/>
-                  <w:szCs w:val="28"/>
-                </w:rPr>
-              </m:ctrlPr>
             </m:num>
             <m:den>
               <m:r>
@@ -4307,8 +4202,6 @@
                   </m:d>
                 </m:e>
               </m:func>
-            </m:num>
-            <m:den>
               <m:r>
                 <m:rPr>
                   <m:sty m:val="bi"/>
@@ -4318,36 +4211,8 @@
                   <w:sz w:val="28"/>
                   <w:szCs w:val="28"/>
                 </w:rPr>
-                <m:t>mV</m:t>
-              </m:r>
-            </m:den>
-          </m:f>
-          <m:r>
-            <m:rPr>
-              <m:sty m:val="bi"/>
-            </m:rPr>
-            <w:rPr>
-              <w:rFonts w:ascii="Cambria Math" w:hAnsi="Cambria Math"/>
-              <w:sz w:val="28"/>
-              <w:szCs w:val="28"/>
-            </w:rPr>
-            <m:t>+</m:t>
-          </m:r>
-          <m:f>
-            <m:fPr>
-              <m:ctrlPr>
-                <w:rPr>
-                  <w:rFonts w:ascii="Cambria Math" w:hAnsi="Cambria Math"/>
-                  <w:b/>
-                  <w:bCs/>
-                  <w:i/>
-                  <w:sz w:val="28"/>
-                  <w:szCs w:val="28"/>
-                  <w:lang w:val="en-US"/>
-                </w:rPr>
-              </m:ctrlPr>
-            </m:fPr>
-            <m:num>
+                <m:t>+</m:t>
+              </m:r>
               <m:r>
                 <m:rPr>
                   <m:sty m:val="bi"/>
@@ -4370,7 +4235,6 @@
                   <w:rFonts w:ascii="Cambria Math" w:hAnsi="Cambria Math"/>
                   <w:sz w:val="28"/>
                   <w:szCs w:val="28"/>
-                  <w:lang w:val="en-US"/>
                 </w:rPr>
                 <m:t>mV</m:t>
               </m:r>
@@ -5335,60 +5199,6 @@
                   <w:szCs w:val="28"/>
                   <w:lang w:val="en-US"/>
                 </w:rPr>
-                <m:t>dL</m:t>
-              </m:r>
-            </m:num>
-            <m:den>
-              <m:r>
-                <m:rPr>
-                  <m:sty m:val="bi"/>
-                </m:rPr>
-                <w:rPr>
-                  <w:rFonts w:ascii="Cambria Math" w:hAnsi="Cambria Math"/>
-                  <w:sz w:val="28"/>
-                  <w:szCs w:val="28"/>
-                  <w:lang w:val="en-US"/>
-                </w:rPr>
-                <m:t>dt</m:t>
-              </m:r>
-            </m:den>
-          </m:f>
-          <m:r>
-            <m:rPr>
-              <m:sty m:val="bi"/>
-            </m:rPr>
-            <w:rPr>
-              <w:rFonts w:ascii="Cambria Math" w:hAnsi="Cambria Math"/>
-              <w:sz w:val="28"/>
-              <w:szCs w:val="28"/>
-              <w:lang w:val="en-US"/>
-            </w:rPr>
-            <m:t>=</m:t>
-          </m:r>
-          <m:f>
-            <m:fPr>
-              <m:ctrlPr>
-                <w:rPr>
-                  <w:rFonts w:ascii="Cambria Math" w:hAnsi="Cambria Math"/>
-                  <w:b/>
-                  <w:bCs/>
-                  <w:sz w:val="28"/>
-                  <w:szCs w:val="28"/>
-                  <w:lang w:val="en-US"/>
-                </w:rPr>
-              </m:ctrlPr>
-            </m:fPr>
-            <m:num>
-              <m:r>
-                <m:rPr>
-                  <m:sty m:val="bi"/>
-                </m:rPr>
-                <w:rPr>
-                  <w:rFonts w:ascii="Cambria Math" w:hAnsi="Cambria Math"/>
-                  <w:sz w:val="28"/>
-                  <w:szCs w:val="28"/>
-                  <w:lang w:val="en-US"/>
-                </w:rPr>
                 <m:t>dx</m:t>
               </m:r>
             </m:num>
@@ -5421,6 +5231,18 @@
           </m:r>
           <m:r>
             <m:rPr>
+              <m:sty m:val="bi"/>
+            </m:rPr>
+            <w:rPr>
+              <w:rFonts w:ascii="Cambria Math" w:hAnsi="Cambria Math"/>
+              <w:sz w:val="28"/>
+              <w:szCs w:val="28"/>
+              <w:lang w:val="en-US"/>
+            </w:rPr>
+            <m:t>*</m:t>
+          </m:r>
+          <m:r>
+            <m:rPr>
               <m:sty m:val="b"/>
             </m:rPr>
             <w:rPr>
@@ -5429,8 +5251,59 @@
               <w:szCs w:val="28"/>
               <w:lang w:val="en-US"/>
             </w:rPr>
-            <m:t>cos</m:t>
+            <m:t>co</m:t>
           </m:r>
+          <m:func>
+            <m:funcPr>
+              <m:ctrlPr>
+                <w:rPr>
+                  <w:rFonts w:ascii="Cambria Math" w:hAnsi="Cambria Math"/>
+                  <w:b/>
+                  <w:i/>
+                  <w:sz w:val="28"/>
+                  <w:szCs w:val="28"/>
+                  <w:lang w:val="en-US"/>
+                </w:rPr>
+              </m:ctrlPr>
+            </m:funcPr>
+            <m:fName>
+              <m:r>
+                <m:rPr>
+                  <m:sty m:val="b"/>
+                </m:rPr>
+                <w:rPr>
+                  <w:rFonts w:ascii="Cambria Math" w:hAnsi="Cambria Math"/>
+                  <w:sz w:val="28"/>
+                  <w:szCs w:val="28"/>
+                  <w:lang w:val="en-US"/>
+                </w:rPr>
+                <m:t>s</m:t>
+              </m:r>
+              <m:ctrlPr>
+                <w:rPr>
+                  <w:rFonts w:ascii="Cambria Math" w:hAnsi="Cambria Math"/>
+                  <w:b/>
+                  <w:sz w:val="28"/>
+                  <w:szCs w:val="28"/>
+                  <w:lang w:val="en-US"/>
+                </w:rPr>
+              </m:ctrlPr>
+            </m:fName>
+            <m:e>
+              <m:r>
+                <m:rPr>
+                  <m:sty m:val="bi"/>
+                </m:rPr>
+                <w:rPr>
+                  <w:rFonts w:ascii="Cambria Math" w:hAnsi="Cambria Math"/>
+                  <w:sz w:val="28"/>
+                  <w:szCs w:val="28"/>
+                  <w:lang w:val="en-US"/>
+                </w:rPr>
+                <m:t>θ</m:t>
+              </m:r>
+            </m:e>
+          </m:func>
           <m:r>
             <m:rPr>
               <m:sty m:val="bi"/>
@@ -5441,7 +5314,7 @@
               <w:szCs w:val="28"/>
               <w:lang w:val="en-US"/>
             </w:rPr>
-            <m:t>⁡θ</m:t>
+            <m:t>*</m:t>
           </m:r>
           <m:f>
             <m:fPr>
@@ -5566,7 +5439,6 @@
         <w:rPr>
           <w:rFonts w:eastAsiaTheme="minorEastAsia"/>
           <w:b/>
-          <w:bCs/>
           <w:sz w:val="28"/>
           <w:szCs w:val="28"/>
           <w:lang w:val="en-US"/>
@@ -5577,59 +5449,6 @@
           <m:jc m:val="left"/>
         </m:oMathParaPr>
         <m:oMath>
-          <m:f>
-            <m:fPr>
-              <m:ctrlPr>
-                <w:rPr>
-                  <w:rFonts w:ascii="Cambria Math" w:hAnsi="Cambria Math"/>
-                  <w:b/>
-                  <w:bCs/>
-                  <w:sz w:val="28"/>
-                  <w:szCs w:val="28"/>
-                  <w:lang w:val="en-US"/>
-                </w:rPr>
-              </m:ctrlPr>
-            </m:fPr>
-            <m:num>
-              <m:r>
-                <m:rPr>
-                  <m:sty m:val="bi"/>
-                </m:rPr>
-                <w:rPr>
-                  <w:rFonts w:ascii="Cambria Math" w:hAnsi="Cambria Math"/>
-                  <w:sz w:val="28"/>
-                  <w:szCs w:val="28"/>
-                  <w:lang w:val="en-US"/>
-                </w:rPr>
-                <m:t>dH</m:t>
-              </m:r>
-            </m:num>
-            <m:den>
-              <m:r>
-                <m:rPr>
-                  <m:sty m:val="bi"/>
-                </m:rPr>
-                <w:rPr>
-                  <w:rFonts w:ascii="Cambria Math" w:hAnsi="Cambria Math"/>
-                  <w:sz w:val="28"/>
-                  <w:szCs w:val="28"/>
-                  <w:lang w:val="en-US"/>
-                </w:rPr>
-                <m:t>dt</m:t>
-              </m:r>
-            </m:den>
-          </m:f>
-          <m:r>
-            <m:rPr>
-              <m:sty m:val="bi"/>
-            </m:rPr>
-            <w:rPr>
-              <w:rFonts w:ascii="Cambria Math" w:hAnsi="Cambria Math"/>
-              <w:sz w:val="28"/>
-              <w:szCs w:val="28"/>
-            </w:rPr>
-            <m:t>=</m:t>
-          </m:r>
           <m:f>
             <m:fPr>
               <m:ctrlPr>
@@ -5694,6 +5513,18 @@
               <w:lang w:val="en-US"/>
             </w:rPr>
             <m:t>V</m:t>
+          </m:r>
+          <m:r>
+            <m:rPr>
+              <m:sty m:val="bi"/>
+            </m:rPr>
+            <w:rPr>
+              <w:rFonts w:ascii="Cambria Math" w:hAnsi="Cambria Math"/>
+              <w:sz w:val="28"/>
+              <w:szCs w:val="28"/>
+              <w:lang w:val="en-US"/>
+            </w:rPr>
+            <m:t>*</m:t>
           </m:r>
           <m:r>
             <m:rPr>
@@ -5732,6 +5563,185 @@
           </m:r>
         </m:oMath>
       </m:oMathPara>
+    </w:p>
+    <w:p>
+      <w:pPr>
+        <w:ind w:left="708" w:firstLine="708"/>
+        <w:jc w:val="center"/>
+        <w:rPr>
+          <w:rFonts w:eastAsiaTheme="minorEastAsia"/>
+          <w:b/>
+          <w:sz w:val="28"/>
+          <w:szCs w:val="28"/>
+        </w:rPr>
+      </w:pPr>
+      <m:oMathPara>
+        <m:oMathParaPr>
+          <m:jc m:val="left"/>
+        </m:oMathParaPr>
+        <m:oMath>
+          <m:f>
+            <m:fPr>
+              <m:ctrlPr>
+                <w:rPr>
+                  <w:rFonts w:ascii="Cambria Math" w:hAnsi="Cambria Math"/>
+                  <w:b/>
+                  <w:bCs/>
+                  <w:sz w:val="28"/>
+                  <w:szCs w:val="28"/>
+                  <w:lang w:val="en-US"/>
+                </w:rPr>
+              </m:ctrlPr>
+            </m:fPr>
+            <m:num>
+              <m:r>
+                <m:rPr>
+                  <m:sty m:val="bi"/>
+                </m:rPr>
+                <w:rPr>
+                  <w:rFonts w:ascii="Cambria Math" w:hAnsi="Cambria Math"/>
+                  <w:sz w:val="28"/>
+                  <w:szCs w:val="28"/>
+                  <w:lang w:val="en-US"/>
+                </w:rPr>
+                <m:t>d</m:t>
+              </m:r>
+              <m:r>
+                <m:rPr>
+                  <m:sty m:val="bi"/>
+                </m:rPr>
+                <w:rPr>
+                  <w:rFonts w:ascii="Cambria Math" w:hAnsi="Cambria Math"/>
+                  <w:sz w:val="28"/>
+                  <w:szCs w:val="28"/>
+                  <w:lang w:val="en-US"/>
+                </w:rPr>
+                <m:t>z</m:t>
+              </m:r>
+            </m:num>
+            <m:den>
+              <m:r>
+                <m:rPr>
+                  <m:sty m:val="bi"/>
+                </m:rPr>
+                <w:rPr>
+                  <w:rFonts w:ascii="Cambria Math" w:hAnsi="Cambria Math"/>
+                  <w:sz w:val="28"/>
+                  <w:szCs w:val="28"/>
+                  <w:lang w:val="en-US"/>
+                </w:rPr>
+                <m:t>dt</m:t>
+              </m:r>
+            </m:den>
+          </m:f>
+          <m:r>
+            <m:rPr>
+              <m:sty m:val="bi"/>
+            </m:rPr>
+            <w:rPr>
+              <w:rFonts w:ascii="Cambria Math" w:hAnsi="Cambria Math"/>
+              <w:sz w:val="28"/>
+              <w:szCs w:val="28"/>
+            </w:rPr>
+            <m:t>=</m:t>
+          </m:r>
+          <m:r>
+            <m:rPr>
+              <m:sty m:val="bi"/>
+            </m:rPr>
+            <w:rPr>
+              <w:rFonts w:ascii="Cambria Math" w:hAnsi="Cambria Math"/>
+              <w:sz w:val="28"/>
+              <w:szCs w:val="28"/>
+            </w:rPr>
+            <m:t>-</m:t>
+          </m:r>
+          <m:r>
+            <m:rPr>
+              <m:sty m:val="bi"/>
+            </m:rPr>
+            <w:rPr>
+              <w:rFonts w:ascii="Cambria Math" w:hAnsi="Cambria Math"/>
+              <w:sz w:val="28"/>
+              <w:szCs w:val="28"/>
+              <w:lang w:val="en-US"/>
+            </w:rPr>
+            <m:t>V</m:t>
+          </m:r>
+          <m:r>
+            <m:rPr>
+              <m:sty m:val="bi"/>
+            </m:rPr>
+            <w:rPr>
+              <w:rFonts w:ascii="Cambria Math" w:hAnsi="Cambria Math"/>
+              <w:sz w:val="28"/>
+              <w:szCs w:val="28"/>
+              <w:lang w:val="en-US"/>
+            </w:rPr>
+            <m:t>*</m:t>
+          </m:r>
+          <m:r>
+            <m:rPr>
+              <m:sty m:val="bi"/>
+            </m:rPr>
+            <w:rPr>
+              <w:rFonts w:ascii="Cambria Math" w:hAnsi="Cambria Math"/>
+              <w:sz w:val="28"/>
+              <w:szCs w:val="28"/>
+              <w:lang w:val="en-US"/>
+            </w:rPr>
+            <m:t>cos</m:t>
+          </m:r>
+          <m:r>
+            <m:rPr>
+              <m:sty m:val="bi"/>
+            </m:rPr>
+            <w:rPr>
+              <w:rFonts w:ascii="Cambria Math" w:hAnsi="Cambria Math"/>
+              <w:sz w:val="28"/>
+              <w:szCs w:val="28"/>
+              <w:lang w:val="en-US"/>
+            </w:rPr>
+            <m:t>θ</m:t>
+          </m:r>
+          <m:r>
+            <m:rPr>
+              <m:sty m:val="bi"/>
+            </m:rPr>
+            <w:rPr>
+              <w:rFonts w:ascii="Cambria Math" w:hAnsi="Cambria Math"/>
+              <w:sz w:val="28"/>
+              <w:szCs w:val="28"/>
+              <w:lang w:val="en-US"/>
+            </w:rPr>
+            <m:t>*</m:t>
+          </m:r>
+          <m:r>
+            <m:rPr>
+              <m:sty m:val="bi"/>
+            </m:rPr>
+            <w:rPr>
+              <w:rFonts w:ascii="Cambria Math" w:hAnsi="Cambria Math"/>
+              <w:sz w:val="28"/>
+              <w:szCs w:val="28"/>
+              <w:lang w:val="en-US"/>
+            </w:rPr>
+            <m:t>sinψ</m:t>
+          </m:r>
+        </m:oMath>
+      </m:oMathPara>
+    </w:p>
+    <w:p>
+      <w:pPr>
+        <w:rPr>
+          <w:rFonts w:eastAsiaTheme="minorEastAsia"/>
+          <w:b/>
+          <w:bCs/>
+          <w:sz w:val="28"/>
+          <w:szCs w:val="28"/>
+          <w:lang w:val="en-US"/>
+        </w:rPr>
+      </w:pPr>
     </w:p>
     <w:p>
       <w:pPr>
@@ -8115,7 +8125,7 @@
   <w:style w:type="paragraph" w:default="1" w:styleId="a">
     <w:name w:val="Normal"/>
     <w:qFormat/>
-    <w:rsid w:val="00C969D5"/>
+    <w:rsid w:val="0065283B"/>
   </w:style>
   <w:style w:type="paragraph" w:styleId="1">
     <w:name w:val="heading 1"/>

--- a/CW.docx
+++ b/CW.docx
@@ -3051,9 +3051,20 @@
                       <w:rFonts w:ascii="Cambria Math" w:hAnsi="Cambria Math"/>
                       <w:sz w:val="28"/>
                       <w:szCs w:val="28"/>
+                    </w:rPr>
+                    <m:t>-</m:t>
+                  </m:r>
+                  <m:r>
+                    <m:rPr>
+                      <m:sty m:val="bi"/>
+                    </m:rPr>
+                    <w:rPr>
+                      <w:rFonts w:ascii="Cambria Math" w:hAnsi="Cambria Math"/>
+                      <w:sz w:val="28"/>
+                      <w:szCs w:val="28"/>
                       <w:lang w:val="en-US"/>
                     </w:rPr>
-                    <m:t>-X</m:t>
+                    <m:t>X</m:t>
                   </m:r>
                 </m:e>
               </m:func>
@@ -5227,19 +5238,7 @@
               <w:szCs w:val="28"/>
               <w:lang w:val="en-US"/>
             </w:rPr>
-            <m:t>=V</m:t>
-          </m:r>
-          <m:r>
-            <m:rPr>
-              <m:sty m:val="bi"/>
-            </m:rPr>
-            <w:rPr>
-              <w:rFonts w:ascii="Cambria Math" w:hAnsi="Cambria Math"/>
-              <w:sz w:val="28"/>
-              <w:szCs w:val="28"/>
-              <w:lang w:val="en-US"/>
-            </w:rPr>
-            <m:t>*</m:t>
+            <m:t>=V*</m:t>
           </m:r>
           <m:r>
             <m:rPr>
@@ -5512,19 +5511,7 @@
               <w:szCs w:val="28"/>
               <w:lang w:val="en-US"/>
             </w:rPr>
-            <m:t>V</m:t>
-          </m:r>
-          <m:r>
-            <m:rPr>
-              <m:sty m:val="bi"/>
-            </m:rPr>
-            <w:rPr>
-              <w:rFonts w:ascii="Cambria Math" w:hAnsi="Cambria Math"/>
-              <w:sz w:val="28"/>
-              <w:szCs w:val="28"/>
-              <w:lang w:val="en-US"/>
-            </w:rPr>
-            <m:t>*</m:t>
+            <m:t>V*</m:t>
           </m:r>
           <m:r>
             <m:rPr>
@@ -5604,19 +5591,7 @@
                   <w:szCs w:val="28"/>
                   <w:lang w:val="en-US"/>
                 </w:rPr>
-                <m:t>d</m:t>
-              </m:r>
-              <m:r>
-                <m:rPr>
-                  <m:sty m:val="bi"/>
-                </m:rPr>
-                <w:rPr>
-                  <w:rFonts w:ascii="Cambria Math" w:hAnsi="Cambria Math"/>
-                  <w:sz w:val="28"/>
-                  <w:szCs w:val="28"/>
-                  <w:lang w:val="en-US"/>
-                </w:rPr>
-                <m:t>z</m:t>
+                <m:t>dz</m:t>
               </m:r>
             </m:num>
             <m:den>
@@ -5643,18 +5618,7 @@
               <w:sz w:val="28"/>
               <w:szCs w:val="28"/>
             </w:rPr>
-            <m:t>=</m:t>
-          </m:r>
-          <m:r>
-            <m:rPr>
-              <m:sty m:val="bi"/>
-            </m:rPr>
-            <w:rPr>
-              <w:rFonts w:ascii="Cambria Math" w:hAnsi="Cambria Math"/>
-              <w:sz w:val="28"/>
-              <w:szCs w:val="28"/>
-            </w:rPr>
-            <m:t>-</m:t>
+            <m:t>=-</m:t>
           </m:r>
           <m:r>
             <m:rPr>
@@ -5666,67 +5630,7 @@
               <w:szCs w:val="28"/>
               <w:lang w:val="en-US"/>
             </w:rPr>
-            <m:t>V</m:t>
-          </m:r>
-          <m:r>
-            <m:rPr>
-              <m:sty m:val="bi"/>
-            </m:rPr>
-            <w:rPr>
-              <w:rFonts w:ascii="Cambria Math" w:hAnsi="Cambria Math"/>
-              <w:sz w:val="28"/>
-              <w:szCs w:val="28"/>
-              <w:lang w:val="en-US"/>
-            </w:rPr>
-            <m:t>*</m:t>
-          </m:r>
-          <m:r>
-            <m:rPr>
-              <m:sty m:val="bi"/>
-            </m:rPr>
-            <w:rPr>
-              <w:rFonts w:ascii="Cambria Math" w:hAnsi="Cambria Math"/>
-              <w:sz w:val="28"/>
-              <w:szCs w:val="28"/>
-              <w:lang w:val="en-US"/>
-            </w:rPr>
-            <m:t>cos</m:t>
-          </m:r>
-          <m:r>
-            <m:rPr>
-              <m:sty m:val="bi"/>
-            </m:rPr>
-            <w:rPr>
-              <w:rFonts w:ascii="Cambria Math" w:hAnsi="Cambria Math"/>
-              <w:sz w:val="28"/>
-              <w:szCs w:val="28"/>
-              <w:lang w:val="en-US"/>
-            </w:rPr>
-            <m:t>θ</m:t>
-          </m:r>
-          <m:r>
-            <m:rPr>
-              <m:sty m:val="bi"/>
-            </m:rPr>
-            <w:rPr>
-              <w:rFonts w:ascii="Cambria Math" w:hAnsi="Cambria Math"/>
-              <w:sz w:val="28"/>
-              <w:szCs w:val="28"/>
-              <w:lang w:val="en-US"/>
-            </w:rPr>
-            <m:t>*</m:t>
-          </m:r>
-          <m:r>
-            <m:rPr>
-              <m:sty m:val="bi"/>
-            </m:rPr>
-            <w:rPr>
-              <w:rFonts w:ascii="Cambria Math" w:hAnsi="Cambria Math"/>
-              <w:sz w:val="28"/>
-              <w:szCs w:val="28"/>
-              <w:lang w:val="en-US"/>
-            </w:rPr>
-            <m:t>sinψ</m:t>
+            <m:t>V*cosθ*sinψ</m:t>
           </m:r>
         </m:oMath>
       </m:oMathPara>
@@ -7618,6 +7522,305 @@
           <w:lang w:val="en-US"/>
         </w:rPr>
         <w:t xml:space="preserve"> is as calculated by Dr. David Wright for the Scud-A. Drag is neglected during re-entry, due to insufficient data on the typical RV.</w:t>
+      </w:r>
+    </w:p>
+    <w:p>
+      <w:pPr>
+        <w:rPr>
+          <w:sz w:val="28"/>
+          <w:szCs w:val="28"/>
+          <w:lang w:val="en-US"/>
+        </w:rPr>
+      </w:pPr>
+      <w:r>
+        <w:rPr>
+          <w:sz w:val="28"/>
+          <w:szCs w:val="28"/>
+          <w:lang w:val="en-US"/>
+        </w:rPr>
+        <w:br w:type="page"/>
+      </w:r>
+    </w:p>
+    <w:p>
+      <w:pPr>
+        <w:pStyle w:val="1"/>
+      </w:pPr>
+      <w:proofErr w:type="spellStart"/>
+      <w:r>
+        <w:lastRenderedPageBreak/>
+        <w:t>Бернули</w:t>
+      </w:r>
+      <w:proofErr w:type="spellEnd"/>
+    </w:p>
+    <w:p>
+      <w:pPr>
+        <w:rPr>
+          <w:sz w:val="28"/>
+          <w:szCs w:val="28"/>
+        </w:rPr>
+      </w:pPr>
+      <w:r>
+        <w:rPr>
+          <w:sz w:val="28"/>
+          <w:szCs w:val="28"/>
+        </w:rPr>
+        <w:t>Значение выходного давления реактивного двигателя может быть рассчитано с использованием уравнения Бернулли, которое связывает давление, скорость и высоту жидкости в потоке. Для упрощенной модели реактивного двигателя уравнение Бернулли можно выразить в виде:</w:t>
+      </w:r>
+    </w:p>
+    <w:p>
+      <w:pPr>
+        <w:rPr>
+          <w:sz w:val="28"/>
+          <w:szCs w:val="28"/>
+        </w:rPr>
+      </w:pPr>
+    </w:p>
+    <w:p>
+      <w:pPr>
+        <w:rPr>
+          <w:sz w:val="28"/>
+          <w:szCs w:val="28"/>
+        </w:rPr>
+      </w:pPr>
+      <w:r>
+        <w:rPr>
+          <w:sz w:val="28"/>
+          <w:szCs w:val="28"/>
+          <w:lang w:val="en-US"/>
+        </w:rPr>
+        <w:t>P</w:t>
+      </w:r>
+      <w:r>
+        <w:rPr>
+          <w:sz w:val="28"/>
+          <w:szCs w:val="28"/>
+        </w:rPr>
+        <w:t xml:space="preserve"> + (1/</w:t>
+      </w:r>
+      <w:proofErr w:type="gramStart"/>
+      <w:r>
+        <w:rPr>
+          <w:sz w:val="28"/>
+          <w:szCs w:val="28"/>
+        </w:rPr>
+        <w:t>2)</w:t>
+      </w:r>
+      <w:proofErr w:type="spellStart"/>
+      <w:r>
+        <w:rPr>
+          <w:sz w:val="28"/>
+          <w:szCs w:val="28"/>
+          <w:lang w:val="en-US"/>
+        </w:rPr>
+        <w:t>pV</w:t>
+      </w:r>
+      <w:proofErr w:type="spellEnd"/>
+      <w:proofErr w:type="gramEnd"/>
+      <w:r>
+        <w:rPr>
+          <w:sz w:val="28"/>
+          <w:szCs w:val="28"/>
+        </w:rPr>
+        <w:t>^2 = постоянная</w:t>
+      </w:r>
+    </w:p>
+    <w:p>
+      <w:pPr>
+        <w:rPr>
+          <w:sz w:val="28"/>
+          <w:szCs w:val="28"/>
+        </w:rPr>
+      </w:pPr>
+    </w:p>
+    <w:p>
+      <w:pPr>
+        <w:rPr>
+          <w:sz w:val="28"/>
+          <w:szCs w:val="28"/>
+        </w:rPr>
+      </w:pPr>
+      <w:r>
+        <w:rPr>
+          <w:sz w:val="28"/>
+          <w:szCs w:val="28"/>
+        </w:rPr>
+        <w:t xml:space="preserve">где </w:t>
+      </w:r>
+      <w:r>
+        <w:rPr>
+          <w:sz w:val="28"/>
+          <w:szCs w:val="28"/>
+          <w:lang w:val="en-US"/>
+        </w:rPr>
+        <w:t>P</w:t>
+      </w:r>
+      <w:r>
+        <w:rPr>
+          <w:sz w:val="28"/>
+          <w:szCs w:val="28"/>
+        </w:rPr>
+        <w:t xml:space="preserve"> - давление жидкости, </w:t>
+      </w:r>
+      <w:r>
+        <w:rPr>
+          <w:sz w:val="28"/>
+          <w:szCs w:val="28"/>
+          <w:lang w:val="en-US"/>
+        </w:rPr>
+        <w:t>ρ</w:t>
+      </w:r>
+      <w:r>
+        <w:rPr>
+          <w:sz w:val="28"/>
+          <w:szCs w:val="28"/>
+        </w:rPr>
+        <w:t xml:space="preserve"> - плотность жидкости, </w:t>
+      </w:r>
+      <w:r>
+        <w:rPr>
+          <w:sz w:val="28"/>
+          <w:szCs w:val="28"/>
+          <w:lang w:val="en-US"/>
+        </w:rPr>
+        <w:t>V</w:t>
+      </w:r>
+      <w:r>
+        <w:rPr>
+          <w:sz w:val="28"/>
+          <w:szCs w:val="28"/>
+        </w:rPr>
+        <w:t xml:space="preserve"> - скорость жидкости, и константа одинакова для любых двух точек вдоль линии тока.</w:t>
+      </w:r>
+    </w:p>
+    <w:p>
+      <w:pPr>
+        <w:rPr>
+          <w:sz w:val="28"/>
+          <w:szCs w:val="28"/>
+        </w:rPr>
+      </w:pPr>
+    </w:p>
+    <w:p>
+      <w:pPr>
+        <w:rPr>
+          <w:sz w:val="28"/>
+          <w:szCs w:val="28"/>
+        </w:rPr>
+      </w:pPr>
+      <w:r>
+        <w:rPr>
+          <w:sz w:val="28"/>
+          <w:szCs w:val="28"/>
+        </w:rPr>
+        <w:t>В контексте реактивного двигателя текучей средой является воздух, а линия обтекания представляет собой поток воздуха, проходящий через двигатель. Давление на входе в двигатель обычно является атмосферным давлением, а давление на выходе из двигателя - давлением выхлопных газов. Скорость воздуха увеличивается по мере его прохождения через двигатель из-за действия компрессора и турбины, что приводит к снижению давления.</w:t>
+      </w:r>
+    </w:p>
+    <w:p>
+      <w:pPr>
+        <w:rPr>
+          <w:sz w:val="28"/>
+          <w:szCs w:val="28"/>
+        </w:rPr>
+      </w:pPr>
+    </w:p>
+    <w:p>
+      <w:pPr>
+        <w:rPr>
+          <w:sz w:val="28"/>
+          <w:szCs w:val="28"/>
+        </w:rPr>
+      </w:pPr>
+      <w:r>
+        <w:rPr>
+          <w:sz w:val="28"/>
+          <w:szCs w:val="28"/>
+        </w:rPr>
+        <w:t>Чтобы рассчитать силу тяги реактивного двигателя, нам нужно знать массовый расход воздуха, проходящего через двигатель, и разницу в скорости и давлении между входом и выходом. Сила тяги определяется:</w:t>
+      </w:r>
+    </w:p>
+    <w:p>
+      <w:pPr>
+        <w:rPr>
+          <w:sz w:val="28"/>
+          <w:szCs w:val="28"/>
+        </w:rPr>
+      </w:pPr>
+    </w:p>
+    <w:p>
+      <w:pPr>
+        <w:rPr>
+          <w:sz w:val="28"/>
+          <w:szCs w:val="28"/>
+        </w:rPr>
+      </w:pPr>
+      <w:r>
+        <w:rPr>
+          <w:sz w:val="28"/>
+          <w:szCs w:val="28"/>
+        </w:rPr>
+        <w:t>Тяга = массовый расход * (скорость на выходе - скорость на входе) + (давление на выходе - давление на входе) * площадь</w:t>
+      </w:r>
+    </w:p>
+    <w:p>
+      <w:pPr>
+        <w:rPr>
+          <w:sz w:val="28"/>
+          <w:szCs w:val="28"/>
+        </w:rPr>
+      </w:pPr>
+    </w:p>
+    <w:p>
+      <w:pPr>
+        <w:rPr>
+          <w:sz w:val="28"/>
+          <w:szCs w:val="28"/>
+        </w:rPr>
+      </w:pPr>
+      <w:r>
+        <w:rPr>
+          <w:sz w:val="28"/>
+          <w:szCs w:val="28"/>
+        </w:rPr>
+        <w:t xml:space="preserve">где площадь </w:t>
+      </w:r>
+      <w:proofErr w:type="gramStart"/>
+      <w:r>
+        <w:rPr>
+          <w:sz w:val="28"/>
+          <w:szCs w:val="28"/>
+        </w:rPr>
+        <w:t>- это</w:t>
+      </w:r>
+      <w:proofErr w:type="gramEnd"/>
+      <w:r>
+        <w:rPr>
+          <w:sz w:val="28"/>
+          <w:szCs w:val="28"/>
+        </w:rPr>
+        <w:t xml:space="preserve"> площадь поперечного сечения выхлопного патрубка двигателя.</w:t>
+      </w:r>
+    </w:p>
+    <w:p>
+      <w:pPr>
+        <w:rPr>
+          <w:sz w:val="28"/>
+          <w:szCs w:val="28"/>
+        </w:rPr>
+      </w:pPr>
+    </w:p>
+    <w:p>
+      <w:pPr>
+        <w:rPr>
+          <w:sz w:val="28"/>
+          <w:szCs w:val="28"/>
+        </w:rPr>
+      </w:pPr>
+      <w:r>
+        <w:rPr>
+          <w:sz w:val="28"/>
+          <w:szCs w:val="28"/>
+        </w:rPr>
+        <w:t>Следовательно, чтобы рассчитать значение выходного давления реактивного двигателя, нам нужно решить уравнение Бернулли на выходе из двигателя и использовать результат для вычисления разницы давлений между входом и выходом.</w:t>
       </w:r>
     </w:p>
     <w:sectPr>
